--- a/src/main/resources/contrato-template.docx
+++ b/src/main/resources/contrato-template.docx
@@ -138,31 +138,348 @@
         </w:rPr>
         <w:t>${DATA}</w:t>
       </w:r>
-      <w:r>
-        <w:rPr/>
-        <w:t>.¨</w:t>
-      </w:r>
-      <w:r>
-        <w:br w:type="page"/>
-      </w:r>
-    </w:p>
-    <w:p>
-      <w:pPr>
-        <w:pStyle w:val="Normal"/>
-        <w:bidi w:val="0"/>
+    </w:p>
+    <w:p>
+      <w:pPr>
+        <w:pStyle w:val="Normal"/>
+        <w:bidi w:val="0"/>
+        <w:jc w:val="right"/>
+        <w:rPr>
+          <w:rFonts w:eastAsia="Noto Serif CJK SC" w:cs="Lohit Devanagari"/>
+          <w:color w:val="auto"/>
+          <w:kern w:val="2"/>
+          <w:sz w:val="24"/>
+          <w:szCs w:val="24"/>
+          <w:lang w:val="pt-BR" w:eastAsia="zh-CN" w:bidi="hi-IN"/>
+        </w:rPr>
+      </w:pPr>
+      <w:r>
+        <w:rPr>
+          <w:rFonts w:eastAsia="Noto Serif CJK SC" w:cs="Lohit Devanagari"/>
+          <w:color w:val="auto"/>
+          <w:kern w:val="2"/>
+          <w:sz w:val="24"/>
+          <w:szCs w:val="24"/>
+          <w:lang w:val="pt-BR" w:eastAsia="zh-CN" w:bidi="hi-IN"/>
+        </w:rPr>
+      </w:r>
+    </w:p>
+    <w:tbl>
+      <w:tblPr>
+        <w:tblW w:w="9638" w:type="dxa"/>
         <w:jc w:val="left"/>
-        <w:rPr/>
-      </w:pPr>
-      <w:r>
-        <w:rPr/>
-        <w:t>Página 02, não tenho muito o que falar aqui… Bom, ${NOME}… vamos conversa?!?!?</w:t>
+        <w:tblInd w:w="0" w:type="dxa"/>
+        <w:tblLayout w:type="fixed"/>
+        <w:tblCellMar>
+          <w:top w:w="0" w:type="dxa"/>
+          <w:left w:w="0" w:type="dxa"/>
+          <w:bottom w:w="0" w:type="dxa"/>
+          <w:right w:w="0" w:type="dxa"/>
+        </w:tblCellMar>
+      </w:tblPr>
+      <w:tblGrid>
+        <w:gridCol w:w="4819"/>
+        <w:gridCol w:w="4818"/>
+      </w:tblGrid>
+      <w:tr>
+        <w:trPr/>
+        <w:tc>
+          <w:tcPr>
+            <w:tcW w:w="4819" w:type="dxa"/>
+            <w:tcBorders/>
+          </w:tcPr>
+          <w:p>
+            <w:pPr>
+              <w:pStyle w:val="TableContents"/>
+              <w:widowControl w:val="false"/>
+              <w:rPr/>
+            </w:pPr>
+            <w:r>
+              <w:rPr/>
+              <w:t>Nome</w:t>
+            </w:r>
+          </w:p>
+        </w:tc>
+        <w:tc>
+          <w:tcPr>
+            <w:tcW w:w="4818" w:type="dxa"/>
+            <w:tcBorders/>
+          </w:tcPr>
+          <w:p>
+            <w:pPr>
+              <w:pStyle w:val="TableContents"/>
+              <w:widowControl w:val="false"/>
+              <w:rPr/>
+            </w:pPr>
+            <w:r>
+              <w:rPr/>
+              <w:t>${NOME}</w:t>
+            </w:r>
+          </w:p>
+        </w:tc>
+      </w:tr>
+      <w:tr>
+        <w:trPr/>
+        <w:tc>
+          <w:tcPr>
+            <w:tcW w:w="4819" w:type="dxa"/>
+            <w:tcBorders/>
+          </w:tcPr>
+          <w:p>
+            <w:pPr>
+              <w:pStyle w:val="TableContents"/>
+              <w:widowControl w:val="false"/>
+              <w:rPr/>
+            </w:pPr>
+            <w:r>
+              <w:rPr/>
+              <w:t>Data</w:t>
+            </w:r>
+          </w:p>
+        </w:tc>
+        <w:tc>
+          <w:tcPr>
+            <w:tcW w:w="4818" w:type="dxa"/>
+            <w:tcBorders/>
+          </w:tcPr>
+          <w:p>
+            <w:pPr>
+              <w:pStyle w:val="TableContents"/>
+              <w:widowControl w:val="false"/>
+              <w:rPr/>
+            </w:pPr>
+            <w:r>
+              <w:rPr/>
+              <w:t>${DATA}</w:t>
+            </w:r>
+          </w:p>
+        </w:tc>
+      </w:tr>
+      <w:tr>
+        <w:trPr/>
+        <w:tc>
+          <w:tcPr>
+            <w:tcW w:w="4819" w:type="dxa"/>
+            <w:tcBorders/>
+          </w:tcPr>
+          <w:p>
+            <w:pPr>
+              <w:pStyle w:val="TableContents"/>
+              <w:widowControl w:val="false"/>
+              <w:rPr/>
+            </w:pPr>
+            <w:r>
+              <w:rPr/>
+              <w:t>CPF</w:t>
+            </w:r>
+          </w:p>
+        </w:tc>
+        <w:tc>
+          <w:tcPr>
+            <w:tcW w:w="4818" w:type="dxa"/>
+            <w:tcBorders/>
+          </w:tcPr>
+          <w:p>
+            <w:pPr>
+              <w:pStyle w:val="TableContents"/>
+              <w:widowControl w:val="false"/>
+              <w:rPr/>
+            </w:pPr>
+            <w:r>
+              <w:rPr/>
+              <w:t>${</w:t>
+            </w:r>
+            <w:r>
+              <w:rPr>
+                <w:rFonts w:eastAsia="Noto Serif CJK SC" w:cs="Lohit Devanagari"/>
+                <w:color w:val="auto"/>
+                <w:kern w:val="2"/>
+                <w:sz w:val="24"/>
+                <w:szCs w:val="24"/>
+                <w:lang w:val="pt-BR" w:eastAsia="zh-CN" w:bidi="hi-IN"/>
+              </w:rPr>
+              <w:t>DOCUMENTO</w:t>
+            </w:r>
+            <w:r>
+              <w:rPr/>
+              <w:t>}</w:t>
+            </w:r>
+          </w:p>
+        </w:tc>
+      </w:tr>
+      <w:tr>
+        <w:trPr/>
+        <w:tc>
+          <w:tcPr>
+            <w:tcW w:w="4819" w:type="dxa"/>
+            <w:tcBorders/>
+          </w:tcPr>
+          <w:p>
+            <w:pPr>
+              <w:pStyle w:val="TableContents"/>
+              <w:widowControl w:val="false"/>
+              <w:rPr/>
+            </w:pPr>
+            <w:r>
+              <w:rPr/>
+            </w:r>
+          </w:p>
+        </w:tc>
+        <w:tc>
+          <w:tcPr>
+            <w:tcW w:w="4818" w:type="dxa"/>
+            <w:tcBorders/>
+          </w:tcPr>
+          <w:p>
+            <w:pPr>
+              <w:pStyle w:val="TableContents"/>
+              <w:widowControl w:val="false"/>
+              <w:rPr/>
+            </w:pPr>
+            <w:r>
+              <w:rPr/>
+            </w:r>
+          </w:p>
+        </w:tc>
+      </w:tr>
+      <w:tr>
+        <w:trPr/>
+        <w:tc>
+          <w:tcPr>
+            <w:tcW w:w="4819" w:type="dxa"/>
+            <w:tcBorders/>
+          </w:tcPr>
+          <w:p>
+            <w:pPr>
+              <w:pStyle w:val="TableContents"/>
+              <w:widowControl w:val="false"/>
+              <w:rPr/>
+            </w:pPr>
+            <w:r>
+              <w:rPr/>
+            </w:r>
+          </w:p>
+        </w:tc>
+        <w:tc>
+          <w:tcPr>
+            <w:tcW w:w="4818" w:type="dxa"/>
+            <w:tcBorders/>
+          </w:tcPr>
+          <w:p>
+            <w:pPr>
+              <w:pStyle w:val="TableContents"/>
+              <w:widowControl w:val="false"/>
+              <w:rPr/>
+            </w:pPr>
+            <w:r>
+              <w:rPr/>
+            </w:r>
+          </w:p>
+        </w:tc>
+      </w:tr>
+    </w:tbl>
+    <w:p>
+      <w:pPr>
+        <w:pStyle w:val="Normal"/>
+        <w:bidi w:val="0"/>
+        <w:jc w:val="right"/>
+        <w:rPr>
+          <w:rFonts w:eastAsia="Noto Serif CJK SC" w:cs="Lohit Devanagari"/>
+          <w:color w:val="auto"/>
+          <w:kern w:val="2"/>
+          <w:sz w:val="24"/>
+          <w:szCs w:val="24"/>
+          <w:lang w:val="pt-BR" w:eastAsia="zh-CN" w:bidi="hi-IN"/>
+        </w:rPr>
+      </w:pPr>
+      <w:r>
+        <w:rPr>
+          <w:rFonts w:eastAsia="Noto Serif CJK SC" w:cs="Lohit Devanagari"/>
+          <w:color w:val="auto"/>
+          <w:kern w:val="2"/>
+          <w:sz w:val="24"/>
+          <w:szCs w:val="24"/>
+          <w:lang w:val="pt-BR" w:eastAsia="zh-CN" w:bidi="hi-IN"/>
+        </w:rPr>
+      </w:r>
+    </w:p>
+    <w:p>
+      <w:pPr>
+        <w:pStyle w:val="Normal"/>
+        <w:bidi w:val="0"/>
+        <w:jc w:val="right"/>
+        <w:rPr>
+          <w:rFonts w:eastAsia="Noto Serif CJK SC" w:cs="Lohit Devanagari"/>
+          <w:color w:val="auto"/>
+          <w:kern w:val="2"/>
+          <w:sz w:val="24"/>
+          <w:szCs w:val="24"/>
+          <w:lang w:val="pt-BR" w:eastAsia="zh-CN" w:bidi="hi-IN"/>
+        </w:rPr>
+      </w:pPr>
+      <w:r>
+        <w:rPr>
+          <w:rFonts w:eastAsia="Noto Serif CJK SC" w:cs="Lohit Devanagari"/>
+          <w:color w:val="auto"/>
+          <w:kern w:val="2"/>
+          <w:sz w:val="24"/>
+          <w:szCs w:val="24"/>
+          <w:lang w:val="pt-BR" w:eastAsia="zh-CN" w:bidi="hi-IN"/>
+        </w:rPr>
+      </w:r>
+    </w:p>
+    <w:p>
+      <w:pPr>
+        <w:pStyle w:val="Normal"/>
+        <w:bidi w:val="0"/>
+        <w:jc w:val="right"/>
+        <w:rPr/>
+      </w:pPr>
+      <w:r>
+        <w:rPr/>
+        <w:drawing>
+          <wp:inline distT="0" distB="0" distL="0" distR="0">
+            <wp:extent cx="483870" cy="490220"/>
+            <wp:effectExtent l="0" t="0" r="0" b="0"/>
+            <wp:docPr id="1" name="Image2" descr=""/>
+            <wp:cNvGraphicFramePr>
+              <a:graphicFrameLocks xmlns:a="http://schemas.openxmlformats.org/drawingml/2006/main" noChangeAspect="1"/>
+            </wp:cNvGraphicFramePr>
+            <a:graphic xmlns:a="http://schemas.openxmlformats.org/drawingml/2006/main">
+              <a:graphicData uri="http://schemas.openxmlformats.org/drawingml/2006/picture">
+                <pic:pic xmlns:pic="http://schemas.openxmlformats.org/drawingml/2006/picture">
+                  <pic:nvPicPr>
+                    <pic:cNvPr id="1" name="Image2" descr=""/>
+                    <pic:cNvPicPr>
+                      <a:picLocks noChangeAspect="1" noChangeArrowheads="1"/>
+                    </pic:cNvPicPr>
+                  </pic:nvPicPr>
+                  <pic:blipFill>
+                    <a:blip r:embed="rId2"/>
+                    <a:stretch>
+                      <a:fillRect/>
+                    </a:stretch>
+                  </pic:blipFill>
+                  <pic:spPr bwMode="auto">
+                    <a:xfrm>
+                      <a:off x="0" y="0"/>
+                      <a:ext cx="483870" cy="490220"/>
+                    </a:xfrm>
+                    <a:prstGeom prst="rect">
+                      <a:avLst/>
+                    </a:prstGeom>
+                  </pic:spPr>
+                </pic:pic>
+              </a:graphicData>
+            </a:graphic>
+          </wp:inline>
+        </w:drawing>
       </w:r>
     </w:p>
     <w:sectPr>
-      <w:headerReference w:type="default" r:id="rId2"/>
       <w:type w:val="nextPage"/>
       <w:pgSz w:w="11906" w:h="16838"/>
-      <w:pgMar w:left="1134" w:right="1134" w:header="1134" w:top="1693" w:footer="0" w:bottom="1134" w:gutter="0"/>
+      <w:pgMar w:left="1134" w:right="1134" w:header="0" w:top="1134" w:footer="0" w:bottom="1134" w:gutter="0"/>
       <w:pgNumType w:fmt="decimal"/>
       <w:formProt w:val="false"/>
       <w:textDirection w:val="lrTb"/>
@@ -170,69 +487,6 @@
     </w:sectPr>
   </w:body>
 </w:document>
-</file>
-
-<file path=word/header1.xml><?xml version="1.0" encoding="utf-8"?>
-<w:hdr xmlns:o="urn:schemas-microsoft-com:office:office" xmlns:r="http://schemas.openxmlformats.org/officeDocument/2006/relationships" xmlns:v="urn:schemas-microsoft-com:vml" xmlns:w="http://schemas.openxmlformats.org/wordprocessingml/2006/main" xmlns:w10="urn:schemas-microsoft-com:office:word" xmlns:wp="http://schemas.openxmlformats.org/drawingml/2006/wordprocessingDrawing" xmlns:wps="http://schemas.microsoft.com/office/word/2010/wordprocessingShape" xmlns:wpg="http://schemas.microsoft.com/office/word/2010/wordprocessingGroup" xmlns:mc="http://schemas.openxmlformats.org/markup-compatibility/2006" xmlns:wp14="http://schemas.microsoft.com/office/word/2010/wordprocessingDrawing" xmlns:w14="http://schemas.microsoft.com/office/word/2010/wordml" mc:Ignorable="w14 wp14">
-  <w:p>
-    <w:pPr>
-      <w:pStyle w:val="Header"/>
-      <w:rPr/>
-    </w:pPr>
-    <w:r>
-      <w:rPr/>
-      <w:drawing>
-        <wp:anchor behindDoc="0" distT="0" distB="0" distL="0" distR="0" simplePos="0" locked="0" layoutInCell="0" allowOverlap="1" relativeHeight="3">
-          <wp:simplePos x="0" y="0"/>
-          <wp:positionH relativeFrom="column">
-            <wp:posOffset>135255</wp:posOffset>
-          </wp:positionH>
-          <wp:positionV relativeFrom="paragraph">
-            <wp:posOffset>-535305</wp:posOffset>
-          </wp:positionV>
-          <wp:extent cx="483870" cy="490220"/>
-          <wp:effectExtent l="0" t="0" r="0" b="0"/>
-          <wp:wrapTopAndBottom/>
-          <wp:docPr id="1" name="Image2" descr=""/>
-          <wp:cNvGraphicFramePr>
-            <a:graphicFrameLocks xmlns:a="http://schemas.openxmlformats.org/drawingml/2006/main" noChangeAspect="1"/>
-          </wp:cNvGraphicFramePr>
-          <a:graphic xmlns:a="http://schemas.openxmlformats.org/drawingml/2006/main">
-            <a:graphicData uri="http://schemas.openxmlformats.org/drawingml/2006/picture">
-              <pic:pic xmlns:pic="http://schemas.openxmlformats.org/drawingml/2006/picture">
-                <pic:nvPicPr>
-                  <pic:cNvPr id="1" name="Image2" descr=""/>
-                  <pic:cNvPicPr>
-                    <a:picLocks noChangeAspect="1" noChangeArrowheads="1"/>
-                  </pic:cNvPicPr>
-                </pic:nvPicPr>
-                <pic:blipFill>
-                  <a:blip r:embed="rId1"/>
-                  <a:stretch>
-                    <a:fillRect/>
-                  </a:stretch>
-                </pic:blipFill>
-                <pic:spPr bwMode="auto">
-                  <a:xfrm>
-                    <a:off x="0" y="0"/>
-                    <a:ext cx="483870" cy="490220"/>
-                  </a:xfrm>
-                  <a:prstGeom prst="rect">
-                    <a:avLst/>
-                  </a:prstGeom>
-                </pic:spPr>
-              </pic:pic>
-            </a:graphicData>
-          </a:graphic>
-        </wp:anchor>
-      </w:drawing>
-    </w:r>
-    <w:r>
-      <w:rPr/>
-      <w:t xml:space="preserve"> </w:t>
-    </w:r>
-  </w:p>
-</w:hdr>
 </file>
 
 <file path=word/styles.xml><?xml version="1.0" encoding="utf-8"?>
@@ -367,5 +621,15 @@
     </w:pPr>
     <w:rPr/>
   </w:style>
+  <w:style w:type="paragraph" w:styleId="TableContents">
+    <w:name w:val="Table Contents"/>
+    <w:basedOn w:val="Normal"/>
+    <w:qFormat/>
+    <w:pPr>
+      <w:widowControl w:val="false"/>
+      <w:suppressLineNumbers/>
+    </w:pPr>
+    <w:rPr/>
+  </w:style>
 </w:styles>
 </file>
--- a/src/main/resources/contrato-template.docx
+++ b/src/main/resources/contrato-template.docx
@@ -281,14 +281,58 @@
           </w:tcPr>
           <w:p>
             <w:pPr>
-              <w:pStyle w:val="TableContents"/>
-              <w:widowControl w:val="false"/>
-              <w:rPr/>
-            </w:pPr>
-            <w:r>
-              <w:rPr/>
-              <w:t>${</w:t>
-            </w:r>
+              <w:pStyle w:val="Normal"/>
+              <w:widowControl w:val="false"/>
+              <w:bidi w:val="0"/>
+              <w:jc w:val="left"/>
+              <w:rPr/>
+            </w:pPr>
+            <w:r>
+              <w:rPr/>
+              <w:t>${DOCUMENTO}</w:t>
+            </w:r>
+          </w:p>
+        </w:tc>
+      </w:tr>
+      <w:tr>
+        <w:trPr/>
+        <w:tc>
+          <w:tcPr>
+            <w:tcW w:w="4819" w:type="dxa"/>
+            <w:tcBorders/>
+          </w:tcPr>
+          <w:p>
+            <w:pPr>
+              <w:pStyle w:val="TableContents"/>
+              <w:widowControl w:val="false"/>
+              <w:rPr/>
+            </w:pPr>
+            <w:r>
+              <w:rPr/>
+              <w:t>RG</w:t>
+            </w:r>
+          </w:p>
+        </w:tc>
+        <w:tc>
+          <w:tcPr>
+            <w:tcW w:w="4818" w:type="dxa"/>
+            <w:tcBorders/>
+          </w:tcPr>
+          <w:p>
+            <w:pPr>
+              <w:pStyle w:val="Normal"/>
+              <w:widowControl w:val="false"/>
+              <w:bidi w:val="0"/>
+              <w:jc w:val="left"/>
+              <w:rPr>
+                <w:rFonts w:ascii="Liberation Serif" w:hAnsi="Liberation Serif" w:eastAsia="Noto Serif CJK SC" w:cs="Lohit Devanagari"/>
+                <w:color w:val="auto"/>
+                <w:kern w:val="2"/>
+                <w:sz w:val="24"/>
+                <w:szCs w:val="24"/>
+                <w:lang w:val="pt-BR" w:eastAsia="zh-CN" w:bidi="hi-IN"/>
+              </w:rPr>
+            </w:pPr>
             <w:r>
               <w:rPr>
                 <w:rFonts w:eastAsia="Noto Serif CJK SC" w:cs="Lohit Devanagari"/>
@@ -298,46 +342,7 @@
                 <w:szCs w:val="24"/>
                 <w:lang w:val="pt-BR" w:eastAsia="zh-CN" w:bidi="hi-IN"/>
               </w:rPr>
-              <w:t>DOCUMENTO</w:t>
-            </w:r>
-            <w:r>
-              <w:rPr/>
-              <w:t>}</w:t>
-            </w:r>
-          </w:p>
-        </w:tc>
-      </w:tr>
-      <w:tr>
-        <w:trPr/>
-        <w:tc>
-          <w:tcPr>
-            <w:tcW w:w="4819" w:type="dxa"/>
-            <w:tcBorders/>
-          </w:tcPr>
-          <w:p>
-            <w:pPr>
-              <w:pStyle w:val="TableContents"/>
-              <w:widowControl w:val="false"/>
-              <w:rPr/>
-            </w:pPr>
-            <w:r>
-              <w:rPr/>
-            </w:r>
-          </w:p>
-        </w:tc>
-        <w:tc>
-          <w:tcPr>
-            <w:tcW w:w="4818" w:type="dxa"/>
-            <w:tcBorders/>
-          </w:tcPr>
-          <w:p>
-            <w:pPr>
-              <w:pStyle w:val="TableContents"/>
-              <w:widowControl w:val="false"/>
-              <w:rPr/>
-            </w:pPr>
-            <w:r>
-              <w:rPr/>
+              <w:t>${DOCUMENTO} / ${NOME} / ${DATA}</w:t>
             </w:r>
           </w:p>
         </w:tc>
